--- a/Docs/Interview uitwerkingen/Uitwerking_Vragen_Directeur.docx
+++ b/Docs/Interview uitwerkingen/Uitwerking_Vragen_Directeur.docx
@@ -4,12 +4,69 @@
   <w:body>
     <w:p>
       <w:pPr>
-        <w:rPr>
+        <w:pStyle w:val="Geenafstand"/>
+        <w:jc w:val="center"/>
+        <w:rPr>
+          <w:b/>
+          <w:sz w:val="44"/>
           <w:lang w:val="en-US"/>
         </w:rPr>
       </w:pPr>
       <w:bookmarkStart w:id="0" w:name="_GoBack"/>
       <w:bookmarkEnd w:id="0"/>
+      <w:r>
+        <w:rPr>
+          <w:b/>
+          <w:sz w:val="44"/>
+          <w:lang w:val="en-US"/>
+        </w:rPr>
+        <w:t>Interview Reflectie</w:t>
+      </w:r>
+    </w:p>
+    <w:p>
+      <w:pPr>
+        <w:pStyle w:val="Geenafstand"/>
+        <w:jc w:val="center"/>
+        <w:rPr>
+          <w:b/>
+          <w:sz w:val="32"/>
+          <w:lang w:val="en-US"/>
+        </w:rPr>
+      </w:pPr>
+      <w:r>
+        <w:rPr>
+          <w:b/>
+          <w:sz w:val="32"/>
+          <w:lang w:val="en-US"/>
+        </w:rPr>
+        <w:t>H. C. M. van Bueren</w:t>
+      </w:r>
+    </w:p>
+    <w:p>
+      <w:pPr>
+        <w:pStyle w:val="Geenafstand"/>
+        <w:jc w:val="center"/>
+        <w:rPr>
+          <w:b/>
+          <w:sz w:val="32"/>
+          <w:lang w:val="en-US"/>
+        </w:rPr>
+      </w:pPr>
+    </w:p>
+    <w:p>
+      <w:pPr>
+        <w:rPr>
+          <w:b/>
+          <w:lang w:val="en-US"/>
+        </w:rPr>
+      </w:pPr>
+    </w:p>
+    <w:p>
+      <w:pPr>
+        <w:rPr>
+          <w:lang w:val="en-US"/>
+        </w:rPr>
+      </w:pPr>
       <w:r>
         <w:rPr>
           <w:b/>
@@ -437,6 +494,15 @@
     <w:semiHidden/>
     <w:unhideWhenUsed/>
   </w:style>
+  <w:style w:type="paragraph" w:styleId="Geenafstand">
+    <w:name w:val="No Spacing"/>
+    <w:uiPriority w:val="1"/>
+    <w:qFormat/>
+    <w:rsid w:val="004F002E"/>
+    <w:pPr>
+      <w:spacing w:after="0" w:line="240" w:lineRule="auto"/>
+    </w:pPr>
+  </w:style>
 </w:styles>
 </file>
 
@@ -695,7 +761,7 @@
   <a:extraClrSchemeLst/>
   <a:extLst>
     <a:ext uri="{05A4C25C-085E-4340-85A3-A5531E510DB2}">
-      <thm15:themeFamily xmlns:thm15="http://schemas.microsoft.com/office/thememl/2012/main" xmlns="" name="Office Theme" id="{62F939B6-93AF-4DB8-9C6B-D6C7DFDC589F}" vid="{4A3C46E8-61CC-4603-A589-7422A47A8E4A}"/>
+      <thm15:themeFamily xmlns="" xmlns:thm15="http://schemas.microsoft.com/office/thememl/2012/main" name="Office Theme" id="{62F939B6-93AF-4DB8-9C6B-D6C7DFDC589F}" vid="{4A3C46E8-61CC-4603-A589-7422A47A8E4A}"/>
     </a:ext>
   </a:extLst>
 </a:theme>

--- a/Docs/Interview uitwerkingen/Uitwerking_Vragen_Directeur.docx
+++ b/Docs/Interview uitwerkingen/Uitwerking_Vragen_Directeur.docx
@@ -296,13 +296,390 @@
     </w:p>
     <w:p/>
     <w:sectPr>
+      <w:footerReference w:type="default" r:id="rId6"/>
       <w:pgSz w:w="11906" w:h="16838"/>
-      <w:pgMar w:top="1417" w:right="1417" w:bottom="1417" w:left="1417" w:header="708" w:footer="708" w:gutter="0"/>
+      <w:pgMar w:top="1417" w:right="1417" w:bottom="1417" w:left="1417" w:header="708" w:footer="0" w:gutter="0"/>
       <w:cols w:space="708"/>
       <w:docGrid w:linePitch="360"/>
     </w:sectPr>
   </w:body>
 </w:document>
+</file>
+
+<file path=word/endnotes.xml><?xml version="1.0" encoding="utf-8"?>
+<w:endnotes xmlns:ve="http://schemas.openxmlformats.org/markup-compatibility/2006" xmlns:o="urn:schemas-microsoft-com:office:office" xmlns:r="http://schemas.openxmlformats.org/officeDocument/2006/relationships" xmlns:m="http://schemas.openxmlformats.org/officeDocument/2006/math" xmlns:v="urn:schemas-microsoft-com:vml" xmlns:wp="http://schemas.openxmlformats.org/drawingml/2006/wordprocessingDrawing" xmlns:w10="urn:schemas-microsoft-com:office:word" xmlns:w="http://schemas.openxmlformats.org/wordprocessingml/2006/main" xmlns:wne="http://schemas.microsoft.com/office/word/2006/wordml">
+  <w:endnote w:type="separator" w:id="-1">
+    <w:p>
+      <w:pPr>
+        <w:spacing w:after="0" w:line="240" w:lineRule="auto"/>
+      </w:pPr>
+      <w:r>
+        <w:separator/>
+      </w:r>
+    </w:p>
+  </w:endnote>
+  <w:endnote w:type="continuationSeparator" w:id="0">
+    <w:p>
+      <w:pPr>
+        <w:spacing w:after="0" w:line="240" w:lineRule="auto"/>
+      </w:pPr>
+      <w:r>
+        <w:continuationSeparator/>
+      </w:r>
+    </w:p>
+  </w:endnote>
+</w:endnotes>
+</file>
+
+<file path=word/footer1.xml><?xml version="1.0" encoding="utf-8"?>
+<w:ftr xmlns:ve="http://schemas.openxmlformats.org/markup-compatibility/2006" xmlns:o="urn:schemas-microsoft-com:office:office" xmlns:r="http://schemas.openxmlformats.org/officeDocument/2006/relationships" xmlns:m="http://schemas.openxmlformats.org/officeDocument/2006/math" xmlns:v="urn:schemas-microsoft-com:vml" xmlns:wp="http://schemas.openxmlformats.org/drawingml/2006/wordprocessingDrawing" xmlns:w10="urn:schemas-microsoft-com:office:word" xmlns:w="http://schemas.openxmlformats.org/wordprocessingml/2006/main" xmlns:wne="http://schemas.microsoft.com/office/word/2006/wordml">
+  <w:tbl>
+    <w:tblPr>
+      <w:tblStyle w:val="Tabelraster"/>
+      <w:tblW w:w="0" w:type="auto"/>
+      <w:tblLook w:val="04A0"/>
+    </w:tblPr>
+    <w:tblGrid>
+      <w:gridCol w:w="2991"/>
+      <w:gridCol w:w="3307"/>
+      <w:gridCol w:w="2990"/>
+    </w:tblGrid>
+    <w:tr>
+      <w:tc>
+        <w:tcPr>
+          <w:tcW w:w="3070" w:type="dxa"/>
+        </w:tcPr>
+        <w:p>
+          <w:pPr>
+            <w:pStyle w:val="Voettekst"/>
+            <w:rPr>
+              <w:rFonts w:ascii="Arial" w:hAnsi="Arial" w:cs="Arial"/>
+              <w:sz w:val="20"/>
+              <w:szCs w:val="20"/>
+            </w:rPr>
+          </w:pPr>
+          <w:r>
+            <w:rPr>
+              <w:rFonts w:ascii="Arial" w:hAnsi="Arial" w:cs="Arial"/>
+              <w:sz w:val="20"/>
+              <w:szCs w:val="20"/>
+            </w:rPr>
+            <w:t>Auteur: K.ly, M. Havermans en P. Hoek</w:t>
+          </w:r>
+        </w:p>
+      </w:tc>
+      <w:tc>
+        <w:tcPr>
+          <w:tcW w:w="3071" w:type="dxa"/>
+        </w:tcPr>
+        <w:p>
+          <w:pPr>
+            <w:pStyle w:val="Voettekst"/>
+            <w:rPr>
+              <w:rFonts w:ascii="Arial" w:hAnsi="Arial" w:cs="Arial"/>
+              <w:sz w:val="20"/>
+              <w:szCs w:val="20"/>
+            </w:rPr>
+          </w:pPr>
+          <w:r>
+            <w:rPr>
+              <w:rFonts w:ascii="Arial" w:hAnsi="Arial" w:cs="Arial"/>
+              <w:sz w:val="20"/>
+              <w:szCs w:val="20"/>
+            </w:rPr>
+            <w:t xml:space="preserve">Bestandsnaam: </w:t>
+          </w:r>
+          <w:r>
+            <w:rPr>
+              <w:rFonts w:ascii="Arial" w:hAnsi="Arial" w:cs="Arial"/>
+              <w:sz w:val="20"/>
+              <w:szCs w:val="20"/>
+            </w:rPr>
+            <w:t>Uitwerking_Vragen_Directeur</w:t>
+          </w:r>
+          <w:r>
+            <w:rPr>
+              <w:rFonts w:ascii="Arial" w:hAnsi="Arial" w:cs="Arial"/>
+              <w:sz w:val="20"/>
+              <w:szCs w:val="20"/>
+            </w:rPr>
+            <w:t>.docx</w:t>
+          </w:r>
+        </w:p>
+      </w:tc>
+      <w:tc>
+        <w:tcPr>
+          <w:tcW w:w="3071" w:type="dxa"/>
+        </w:tcPr>
+        <w:p>
+          <w:pPr>
+            <w:pStyle w:val="Voettekst"/>
+            <w:rPr>
+              <w:rFonts w:ascii="Arial" w:hAnsi="Arial" w:cs="Arial"/>
+              <w:sz w:val="20"/>
+              <w:szCs w:val="20"/>
+            </w:rPr>
+          </w:pPr>
+          <w:r>
+            <w:rPr>
+              <w:rFonts w:ascii="Arial" w:hAnsi="Arial" w:cs="Arial"/>
+              <w:sz w:val="20"/>
+              <w:szCs w:val="20"/>
+            </w:rPr>
+            <w:t xml:space="preserve">Printdatum: </w:t>
+          </w:r>
+          <w:r>
+            <w:rPr>
+              <w:rFonts w:ascii="Arial" w:hAnsi="Arial" w:cs="Arial"/>
+              <w:sz w:val="20"/>
+              <w:szCs w:val="20"/>
+            </w:rPr>
+            <w:fldChar w:fldCharType="begin"/>
+          </w:r>
+          <w:r>
+            <w:rPr>
+              <w:rFonts w:ascii="Arial" w:hAnsi="Arial" w:cs="Arial"/>
+              <w:sz w:val="20"/>
+              <w:szCs w:val="20"/>
+            </w:rPr>
+            <w:instrText xml:space="preserve"> TIME \@ "d-M-yyyy" </w:instrText>
+          </w:r>
+          <w:r>
+            <w:rPr>
+              <w:rFonts w:ascii="Arial" w:hAnsi="Arial" w:cs="Arial"/>
+              <w:sz w:val="20"/>
+              <w:szCs w:val="20"/>
+            </w:rPr>
+            <w:fldChar w:fldCharType="separate"/>
+          </w:r>
+          <w:r>
+            <w:rPr>
+              <w:rFonts w:ascii="Arial" w:hAnsi="Arial" w:cs="Arial"/>
+              <w:noProof/>
+              <w:sz w:val="20"/>
+              <w:szCs w:val="20"/>
+            </w:rPr>
+            <w:t>12-9-2014</w:t>
+          </w:r>
+          <w:r>
+            <w:rPr>
+              <w:rFonts w:ascii="Arial" w:hAnsi="Arial" w:cs="Arial"/>
+              <w:sz w:val="20"/>
+              <w:szCs w:val="20"/>
+            </w:rPr>
+            <w:fldChar w:fldCharType="end"/>
+          </w:r>
+        </w:p>
+      </w:tc>
+    </w:tr>
+    <w:tr>
+      <w:tc>
+        <w:tcPr>
+          <w:tcW w:w="3070" w:type="dxa"/>
+        </w:tcPr>
+        <w:p>
+          <w:pPr>
+            <w:pStyle w:val="Voettekst"/>
+            <w:rPr>
+              <w:rFonts w:ascii="Arial" w:hAnsi="Arial" w:cs="Arial"/>
+              <w:sz w:val="20"/>
+              <w:szCs w:val="20"/>
+            </w:rPr>
+          </w:pPr>
+          <w:r>
+            <w:rPr>
+              <w:rFonts w:ascii="Arial" w:hAnsi="Arial" w:cs="Arial"/>
+              <w:sz w:val="20"/>
+              <w:szCs w:val="20"/>
+            </w:rPr>
+            <w:t>Onderwerp: project Baroc-IT</w:t>
+          </w:r>
+        </w:p>
+      </w:tc>
+      <w:tc>
+        <w:tcPr>
+          <w:tcW w:w="3071" w:type="dxa"/>
+        </w:tcPr>
+        <w:p>
+          <w:pPr>
+            <w:pStyle w:val="Voettekst"/>
+            <w:rPr>
+              <w:rFonts w:ascii="Arial" w:hAnsi="Arial" w:cs="Arial"/>
+              <w:sz w:val="20"/>
+              <w:szCs w:val="20"/>
+            </w:rPr>
+          </w:pPr>
+          <w:r>
+            <w:rPr>
+              <w:rFonts w:ascii="Arial" w:hAnsi="Arial" w:cs="Arial"/>
+              <w:sz w:val="20"/>
+              <w:szCs w:val="20"/>
+            </w:rPr>
+            <w:t>Versie: 0.1</w:t>
+          </w:r>
+        </w:p>
+      </w:tc>
+      <w:tc>
+        <w:tcPr>
+          <w:tcW w:w="3071" w:type="dxa"/>
+        </w:tcPr>
+        <w:sdt>
+          <w:sdtPr>
+            <w:rPr>
+              <w:rFonts w:ascii="Arial" w:hAnsi="Arial" w:cs="Arial"/>
+              <w:sz w:val="20"/>
+              <w:szCs w:val="20"/>
+            </w:rPr>
+            <w:id w:val="250395305"/>
+            <w:docPartObj>
+              <w:docPartGallery w:val="Page Numbers (Top of Page)"/>
+              <w:docPartUnique/>
+            </w:docPartObj>
+          </w:sdtPr>
+          <w:sdtContent>
+            <w:p>
+              <w:pPr>
+                <w:rPr>
+                  <w:rFonts w:ascii="Arial" w:hAnsi="Arial" w:cs="Arial"/>
+                  <w:sz w:val="20"/>
+                  <w:szCs w:val="20"/>
+                </w:rPr>
+              </w:pPr>
+              <w:r>
+                <w:rPr>
+                  <w:rFonts w:ascii="Arial" w:hAnsi="Arial" w:cs="Arial"/>
+                  <w:sz w:val="20"/>
+                  <w:szCs w:val="20"/>
+                </w:rPr>
+                <w:t xml:space="preserve">Pagina </w:t>
+              </w:r>
+              <w:r>
+                <w:rPr>
+                  <w:rFonts w:ascii="Arial" w:hAnsi="Arial" w:cs="Arial"/>
+                  <w:sz w:val="20"/>
+                  <w:szCs w:val="20"/>
+                </w:rPr>
+                <w:fldChar w:fldCharType="begin"/>
+              </w:r>
+              <w:r>
+                <w:rPr>
+                  <w:rFonts w:ascii="Arial" w:hAnsi="Arial" w:cs="Arial"/>
+                  <w:sz w:val="20"/>
+                  <w:szCs w:val="20"/>
+                </w:rPr>
+                <w:instrText xml:space="preserve"> PAGE </w:instrText>
+              </w:r>
+              <w:r>
+                <w:rPr>
+                  <w:rFonts w:ascii="Arial" w:hAnsi="Arial" w:cs="Arial"/>
+                  <w:sz w:val="20"/>
+                  <w:szCs w:val="20"/>
+                </w:rPr>
+                <w:fldChar w:fldCharType="separate"/>
+              </w:r>
+              <w:r>
+                <w:rPr>
+                  <w:rFonts w:ascii="Arial" w:hAnsi="Arial" w:cs="Arial"/>
+                  <w:noProof/>
+                  <w:sz w:val="20"/>
+                  <w:szCs w:val="20"/>
+                </w:rPr>
+                <w:t>1</w:t>
+              </w:r>
+              <w:r>
+                <w:rPr>
+                  <w:rFonts w:ascii="Arial" w:hAnsi="Arial" w:cs="Arial"/>
+                  <w:sz w:val="20"/>
+                  <w:szCs w:val="20"/>
+                </w:rPr>
+                <w:fldChar w:fldCharType="end"/>
+              </w:r>
+              <w:r>
+                <w:rPr>
+                  <w:rFonts w:ascii="Arial" w:hAnsi="Arial" w:cs="Arial"/>
+                  <w:sz w:val="20"/>
+                  <w:szCs w:val="20"/>
+                </w:rPr>
+                <w:t xml:space="preserve"> van </w:t>
+              </w:r>
+              <w:r>
+                <w:rPr>
+                  <w:rFonts w:ascii="Arial" w:hAnsi="Arial" w:cs="Arial"/>
+                  <w:sz w:val="20"/>
+                  <w:szCs w:val="20"/>
+                </w:rPr>
+                <w:fldChar w:fldCharType="begin"/>
+              </w:r>
+              <w:r>
+                <w:rPr>
+                  <w:rFonts w:ascii="Arial" w:hAnsi="Arial" w:cs="Arial"/>
+                  <w:sz w:val="20"/>
+                  <w:szCs w:val="20"/>
+                </w:rPr>
+                <w:instrText xml:space="preserve"> NUMPAGES  </w:instrText>
+              </w:r>
+              <w:r>
+                <w:rPr>
+                  <w:rFonts w:ascii="Arial" w:hAnsi="Arial" w:cs="Arial"/>
+                  <w:sz w:val="20"/>
+                  <w:szCs w:val="20"/>
+                </w:rPr>
+                <w:fldChar w:fldCharType="separate"/>
+              </w:r>
+              <w:r>
+                <w:rPr>
+                  <w:rFonts w:ascii="Arial" w:hAnsi="Arial" w:cs="Arial"/>
+                  <w:noProof/>
+                  <w:sz w:val="20"/>
+                  <w:szCs w:val="20"/>
+                </w:rPr>
+                <w:t>1</w:t>
+              </w:r>
+              <w:r>
+                <w:rPr>
+                  <w:rFonts w:ascii="Arial" w:hAnsi="Arial" w:cs="Arial"/>
+                  <w:sz w:val="20"/>
+                  <w:szCs w:val="20"/>
+                </w:rPr>
+                <w:fldChar w:fldCharType="end"/>
+              </w:r>
+            </w:p>
+          </w:sdtContent>
+        </w:sdt>
+      </w:tc>
+    </w:tr>
+  </w:tbl>
+  <w:p>
+    <w:pPr>
+      <w:pStyle w:val="Voettekst"/>
+    </w:pPr>
+  </w:p>
+</w:ftr>
+</file>
+
+<file path=word/footnotes.xml><?xml version="1.0" encoding="utf-8"?>
+<w:footnotes xmlns:ve="http://schemas.openxmlformats.org/markup-compatibility/2006" xmlns:o="urn:schemas-microsoft-com:office:office" xmlns:r="http://schemas.openxmlformats.org/officeDocument/2006/relationships" xmlns:m="http://schemas.openxmlformats.org/officeDocument/2006/math" xmlns:v="urn:schemas-microsoft-com:vml" xmlns:wp="http://schemas.openxmlformats.org/drawingml/2006/wordprocessingDrawing" xmlns:w10="urn:schemas-microsoft-com:office:word" xmlns:w="http://schemas.openxmlformats.org/wordprocessingml/2006/main" xmlns:wne="http://schemas.microsoft.com/office/word/2006/wordml">
+  <w:footnote w:type="separator" w:id="-1">
+    <w:p>
+      <w:pPr>
+        <w:spacing w:after="0" w:line="240" w:lineRule="auto"/>
+      </w:pPr>
+      <w:r>
+        <w:separator/>
+      </w:r>
+    </w:p>
+  </w:footnote>
+  <w:footnote w:type="continuationSeparator" w:id="0">
+    <w:p>
+      <w:pPr>
+        <w:spacing w:after="0" w:line="240" w:lineRule="auto"/>
+      </w:pPr>
+      <w:r>
+        <w:continuationSeparator/>
+      </w:r>
+    </w:p>
+  </w:footnote>
+</w:footnotes>
 </file>
 
 <file path=word/styles.xml><?xml version="1.0" encoding="utf-8"?>
@@ -348,7 +725,7 @@
     <w:lsdException w:name="Subtitle" w:semiHidden="0" w:uiPriority="11" w:unhideWhenUsed="0" w:qFormat="1"/>
     <w:lsdException w:name="Strong" w:semiHidden="0" w:uiPriority="22" w:unhideWhenUsed="0" w:qFormat="1"/>
     <w:lsdException w:name="Emphasis" w:semiHidden="0" w:uiPriority="20" w:unhideWhenUsed="0" w:qFormat="1"/>
-    <w:lsdException w:name="Table Grid" w:semiHidden="0" w:uiPriority="39" w:unhideWhenUsed="0"/>
+    <w:lsdException w:name="Table Grid" w:semiHidden="0" w:uiPriority="59" w:unhideWhenUsed="0"/>
     <w:lsdException w:name="Placeholder Text" w:unhideWhenUsed="0"/>
     <w:lsdException w:name="No Spacing" w:semiHidden="0" w:uiPriority="1" w:unhideWhenUsed="0" w:qFormat="1"/>
     <w:lsdException w:name="Light Shading" w:semiHidden="0" w:uiPriority="60" w:unhideWhenUsed="0"/>
@@ -502,6 +879,78 @@
     <w:pPr>
       <w:spacing w:after="0" w:line="240" w:lineRule="auto"/>
     </w:pPr>
+  </w:style>
+  <w:style w:type="paragraph" w:styleId="Koptekst">
+    <w:name w:val="header"/>
+    <w:basedOn w:val="Standaard"/>
+    <w:link w:val="KoptekstChar"/>
+    <w:uiPriority w:val="99"/>
+    <w:semiHidden/>
+    <w:unhideWhenUsed/>
+    <w:rsid w:val="00BC613C"/>
+    <w:pPr>
+      <w:tabs>
+        <w:tab w:val="center" w:pos="4536"/>
+        <w:tab w:val="right" w:pos="9072"/>
+      </w:tabs>
+      <w:spacing w:after="0" w:line="240" w:lineRule="auto"/>
+    </w:pPr>
+  </w:style>
+  <w:style w:type="character" w:customStyle="1" w:styleId="KoptekstChar">
+    <w:name w:val="Koptekst Char"/>
+    <w:basedOn w:val="Standaardalinea-lettertype"/>
+    <w:link w:val="Koptekst"/>
+    <w:uiPriority w:val="99"/>
+    <w:semiHidden/>
+    <w:rsid w:val="00BC613C"/>
+  </w:style>
+  <w:style w:type="paragraph" w:styleId="Voettekst">
+    <w:name w:val="footer"/>
+    <w:basedOn w:val="Standaard"/>
+    <w:link w:val="VoettekstChar"/>
+    <w:uiPriority w:val="99"/>
+    <w:unhideWhenUsed/>
+    <w:rsid w:val="00BC613C"/>
+    <w:pPr>
+      <w:tabs>
+        <w:tab w:val="center" w:pos="4536"/>
+        <w:tab w:val="right" w:pos="9072"/>
+      </w:tabs>
+      <w:spacing w:after="0" w:line="240" w:lineRule="auto"/>
+    </w:pPr>
+  </w:style>
+  <w:style w:type="character" w:customStyle="1" w:styleId="VoettekstChar">
+    <w:name w:val="Voettekst Char"/>
+    <w:basedOn w:val="Standaardalinea-lettertype"/>
+    <w:link w:val="Voettekst"/>
+    <w:uiPriority w:val="99"/>
+    <w:rsid w:val="00BC613C"/>
+  </w:style>
+  <w:style w:type="table" w:styleId="Tabelraster">
+    <w:name w:val="Table Grid"/>
+    <w:basedOn w:val="Standaardtabel"/>
+    <w:uiPriority w:val="59"/>
+    <w:rsid w:val="00BC613C"/>
+    <w:pPr>
+      <w:spacing w:after="0" w:line="240" w:lineRule="auto"/>
+    </w:pPr>
+    <w:tblPr>
+      <w:tblInd w:w="0" w:type="dxa"/>
+      <w:tblBorders>
+        <w:top w:val="single" w:sz="4" w:space="0" w:color="auto"/>
+        <w:left w:val="single" w:sz="4" w:space="0" w:color="auto"/>
+        <w:bottom w:val="single" w:sz="4" w:space="0" w:color="auto"/>
+        <w:right w:val="single" w:sz="4" w:space="0" w:color="auto"/>
+        <w:insideH w:val="single" w:sz="4" w:space="0" w:color="auto"/>
+        <w:insideV w:val="single" w:sz="4" w:space="0" w:color="auto"/>
+      </w:tblBorders>
+      <w:tblCellMar>
+        <w:top w:w="0" w:type="dxa"/>
+        <w:left w:w="108" w:type="dxa"/>
+        <w:bottom w:w="0" w:type="dxa"/>
+        <w:right w:w="108" w:type="dxa"/>
+      </w:tblCellMar>
+    </w:tblPr>
   </w:style>
 </w:styles>
 </file>
@@ -761,7 +1210,7 @@
   <a:extraClrSchemeLst/>
   <a:extLst>
     <a:ext uri="{05A4C25C-085E-4340-85A3-A5531E510DB2}">
-      <thm15:themeFamily xmlns="" xmlns:thm15="http://schemas.microsoft.com/office/thememl/2012/main" name="Office Theme" id="{62F939B6-93AF-4DB8-9C6B-D6C7DFDC589F}" vid="{4A3C46E8-61CC-4603-A589-7422A47A8E4A}"/>
+      <thm15:themeFamily xmlns:thm15="http://schemas.microsoft.com/office/thememl/2012/main" xmlns="" name="Office Theme" id="{62F939B6-93AF-4DB8-9C6B-D6C7DFDC589F}" vid="{4A3C46E8-61CC-4603-A589-7422A47A8E4A}"/>
     </a:ext>
   </a:extLst>
 </a:theme>

--- a/Docs/Interview uitwerkingen/Uitwerking_Vragen_Directeur.docx
+++ b/Docs/Interview uitwerkingen/Uitwerking_Vragen_Directeur.docx
@@ -296,390 +296,13 @@
     </w:p>
     <w:p/>
     <w:sectPr>
-      <w:footerReference w:type="default" r:id="rId6"/>
       <w:pgSz w:w="11906" w:h="16838"/>
-      <w:pgMar w:top="1417" w:right="1417" w:bottom="1417" w:left="1417" w:header="708" w:footer="0" w:gutter="0"/>
+      <w:pgMar w:top="1417" w:right="1417" w:bottom="1417" w:left="1417" w:header="708" w:footer="708" w:gutter="0"/>
       <w:cols w:space="708"/>
       <w:docGrid w:linePitch="360"/>
     </w:sectPr>
   </w:body>
 </w:document>
-</file>
-
-<file path=word/endnotes.xml><?xml version="1.0" encoding="utf-8"?>
-<w:endnotes xmlns:ve="http://schemas.openxmlformats.org/markup-compatibility/2006" xmlns:o="urn:schemas-microsoft-com:office:office" xmlns:r="http://schemas.openxmlformats.org/officeDocument/2006/relationships" xmlns:m="http://schemas.openxmlformats.org/officeDocument/2006/math" xmlns:v="urn:schemas-microsoft-com:vml" xmlns:wp="http://schemas.openxmlformats.org/drawingml/2006/wordprocessingDrawing" xmlns:w10="urn:schemas-microsoft-com:office:word" xmlns:w="http://schemas.openxmlformats.org/wordprocessingml/2006/main" xmlns:wne="http://schemas.microsoft.com/office/word/2006/wordml">
-  <w:endnote w:type="separator" w:id="-1">
-    <w:p>
-      <w:pPr>
-        <w:spacing w:after="0" w:line="240" w:lineRule="auto"/>
-      </w:pPr>
-      <w:r>
-        <w:separator/>
-      </w:r>
-    </w:p>
-  </w:endnote>
-  <w:endnote w:type="continuationSeparator" w:id="0">
-    <w:p>
-      <w:pPr>
-        <w:spacing w:after="0" w:line="240" w:lineRule="auto"/>
-      </w:pPr>
-      <w:r>
-        <w:continuationSeparator/>
-      </w:r>
-    </w:p>
-  </w:endnote>
-</w:endnotes>
-</file>
-
-<file path=word/footer1.xml><?xml version="1.0" encoding="utf-8"?>
-<w:ftr xmlns:ve="http://schemas.openxmlformats.org/markup-compatibility/2006" xmlns:o="urn:schemas-microsoft-com:office:office" xmlns:r="http://schemas.openxmlformats.org/officeDocument/2006/relationships" xmlns:m="http://schemas.openxmlformats.org/officeDocument/2006/math" xmlns:v="urn:schemas-microsoft-com:vml" xmlns:wp="http://schemas.openxmlformats.org/drawingml/2006/wordprocessingDrawing" xmlns:w10="urn:schemas-microsoft-com:office:word" xmlns:w="http://schemas.openxmlformats.org/wordprocessingml/2006/main" xmlns:wne="http://schemas.microsoft.com/office/word/2006/wordml">
-  <w:tbl>
-    <w:tblPr>
-      <w:tblStyle w:val="Tabelraster"/>
-      <w:tblW w:w="0" w:type="auto"/>
-      <w:tblLook w:val="04A0"/>
-    </w:tblPr>
-    <w:tblGrid>
-      <w:gridCol w:w="2991"/>
-      <w:gridCol w:w="3307"/>
-      <w:gridCol w:w="2990"/>
-    </w:tblGrid>
-    <w:tr>
-      <w:tc>
-        <w:tcPr>
-          <w:tcW w:w="3070" w:type="dxa"/>
-        </w:tcPr>
-        <w:p>
-          <w:pPr>
-            <w:pStyle w:val="Voettekst"/>
-            <w:rPr>
-              <w:rFonts w:ascii="Arial" w:hAnsi="Arial" w:cs="Arial"/>
-              <w:sz w:val="20"/>
-              <w:szCs w:val="20"/>
-            </w:rPr>
-          </w:pPr>
-          <w:r>
-            <w:rPr>
-              <w:rFonts w:ascii="Arial" w:hAnsi="Arial" w:cs="Arial"/>
-              <w:sz w:val="20"/>
-              <w:szCs w:val="20"/>
-            </w:rPr>
-            <w:t>Auteur: K.ly, M. Havermans en P. Hoek</w:t>
-          </w:r>
-        </w:p>
-      </w:tc>
-      <w:tc>
-        <w:tcPr>
-          <w:tcW w:w="3071" w:type="dxa"/>
-        </w:tcPr>
-        <w:p>
-          <w:pPr>
-            <w:pStyle w:val="Voettekst"/>
-            <w:rPr>
-              <w:rFonts w:ascii="Arial" w:hAnsi="Arial" w:cs="Arial"/>
-              <w:sz w:val="20"/>
-              <w:szCs w:val="20"/>
-            </w:rPr>
-          </w:pPr>
-          <w:r>
-            <w:rPr>
-              <w:rFonts w:ascii="Arial" w:hAnsi="Arial" w:cs="Arial"/>
-              <w:sz w:val="20"/>
-              <w:szCs w:val="20"/>
-            </w:rPr>
-            <w:t xml:space="preserve">Bestandsnaam: </w:t>
-          </w:r>
-          <w:r>
-            <w:rPr>
-              <w:rFonts w:ascii="Arial" w:hAnsi="Arial" w:cs="Arial"/>
-              <w:sz w:val="20"/>
-              <w:szCs w:val="20"/>
-            </w:rPr>
-            <w:t>Uitwerking_Vragen_Directeur</w:t>
-          </w:r>
-          <w:r>
-            <w:rPr>
-              <w:rFonts w:ascii="Arial" w:hAnsi="Arial" w:cs="Arial"/>
-              <w:sz w:val="20"/>
-              <w:szCs w:val="20"/>
-            </w:rPr>
-            <w:t>.docx</w:t>
-          </w:r>
-        </w:p>
-      </w:tc>
-      <w:tc>
-        <w:tcPr>
-          <w:tcW w:w="3071" w:type="dxa"/>
-        </w:tcPr>
-        <w:p>
-          <w:pPr>
-            <w:pStyle w:val="Voettekst"/>
-            <w:rPr>
-              <w:rFonts w:ascii="Arial" w:hAnsi="Arial" w:cs="Arial"/>
-              <w:sz w:val="20"/>
-              <w:szCs w:val="20"/>
-            </w:rPr>
-          </w:pPr>
-          <w:r>
-            <w:rPr>
-              <w:rFonts w:ascii="Arial" w:hAnsi="Arial" w:cs="Arial"/>
-              <w:sz w:val="20"/>
-              <w:szCs w:val="20"/>
-            </w:rPr>
-            <w:t xml:space="preserve">Printdatum: </w:t>
-          </w:r>
-          <w:r>
-            <w:rPr>
-              <w:rFonts w:ascii="Arial" w:hAnsi="Arial" w:cs="Arial"/>
-              <w:sz w:val="20"/>
-              <w:szCs w:val="20"/>
-            </w:rPr>
-            <w:fldChar w:fldCharType="begin"/>
-          </w:r>
-          <w:r>
-            <w:rPr>
-              <w:rFonts w:ascii="Arial" w:hAnsi="Arial" w:cs="Arial"/>
-              <w:sz w:val="20"/>
-              <w:szCs w:val="20"/>
-            </w:rPr>
-            <w:instrText xml:space="preserve"> TIME \@ "d-M-yyyy" </w:instrText>
-          </w:r>
-          <w:r>
-            <w:rPr>
-              <w:rFonts w:ascii="Arial" w:hAnsi="Arial" w:cs="Arial"/>
-              <w:sz w:val="20"/>
-              <w:szCs w:val="20"/>
-            </w:rPr>
-            <w:fldChar w:fldCharType="separate"/>
-          </w:r>
-          <w:r>
-            <w:rPr>
-              <w:rFonts w:ascii="Arial" w:hAnsi="Arial" w:cs="Arial"/>
-              <w:noProof/>
-              <w:sz w:val="20"/>
-              <w:szCs w:val="20"/>
-            </w:rPr>
-            <w:t>12-9-2014</w:t>
-          </w:r>
-          <w:r>
-            <w:rPr>
-              <w:rFonts w:ascii="Arial" w:hAnsi="Arial" w:cs="Arial"/>
-              <w:sz w:val="20"/>
-              <w:szCs w:val="20"/>
-            </w:rPr>
-            <w:fldChar w:fldCharType="end"/>
-          </w:r>
-        </w:p>
-      </w:tc>
-    </w:tr>
-    <w:tr>
-      <w:tc>
-        <w:tcPr>
-          <w:tcW w:w="3070" w:type="dxa"/>
-        </w:tcPr>
-        <w:p>
-          <w:pPr>
-            <w:pStyle w:val="Voettekst"/>
-            <w:rPr>
-              <w:rFonts w:ascii="Arial" w:hAnsi="Arial" w:cs="Arial"/>
-              <w:sz w:val="20"/>
-              <w:szCs w:val="20"/>
-            </w:rPr>
-          </w:pPr>
-          <w:r>
-            <w:rPr>
-              <w:rFonts w:ascii="Arial" w:hAnsi="Arial" w:cs="Arial"/>
-              <w:sz w:val="20"/>
-              <w:szCs w:val="20"/>
-            </w:rPr>
-            <w:t>Onderwerp: project Baroc-IT</w:t>
-          </w:r>
-        </w:p>
-      </w:tc>
-      <w:tc>
-        <w:tcPr>
-          <w:tcW w:w="3071" w:type="dxa"/>
-        </w:tcPr>
-        <w:p>
-          <w:pPr>
-            <w:pStyle w:val="Voettekst"/>
-            <w:rPr>
-              <w:rFonts w:ascii="Arial" w:hAnsi="Arial" w:cs="Arial"/>
-              <w:sz w:val="20"/>
-              <w:szCs w:val="20"/>
-            </w:rPr>
-          </w:pPr>
-          <w:r>
-            <w:rPr>
-              <w:rFonts w:ascii="Arial" w:hAnsi="Arial" w:cs="Arial"/>
-              <w:sz w:val="20"/>
-              <w:szCs w:val="20"/>
-            </w:rPr>
-            <w:t>Versie: 0.1</w:t>
-          </w:r>
-        </w:p>
-      </w:tc>
-      <w:tc>
-        <w:tcPr>
-          <w:tcW w:w="3071" w:type="dxa"/>
-        </w:tcPr>
-        <w:sdt>
-          <w:sdtPr>
-            <w:rPr>
-              <w:rFonts w:ascii="Arial" w:hAnsi="Arial" w:cs="Arial"/>
-              <w:sz w:val="20"/>
-              <w:szCs w:val="20"/>
-            </w:rPr>
-            <w:id w:val="250395305"/>
-            <w:docPartObj>
-              <w:docPartGallery w:val="Page Numbers (Top of Page)"/>
-              <w:docPartUnique/>
-            </w:docPartObj>
-          </w:sdtPr>
-          <w:sdtContent>
-            <w:p>
-              <w:pPr>
-                <w:rPr>
-                  <w:rFonts w:ascii="Arial" w:hAnsi="Arial" w:cs="Arial"/>
-                  <w:sz w:val="20"/>
-                  <w:szCs w:val="20"/>
-                </w:rPr>
-              </w:pPr>
-              <w:r>
-                <w:rPr>
-                  <w:rFonts w:ascii="Arial" w:hAnsi="Arial" w:cs="Arial"/>
-                  <w:sz w:val="20"/>
-                  <w:szCs w:val="20"/>
-                </w:rPr>
-                <w:t xml:space="preserve">Pagina </w:t>
-              </w:r>
-              <w:r>
-                <w:rPr>
-                  <w:rFonts w:ascii="Arial" w:hAnsi="Arial" w:cs="Arial"/>
-                  <w:sz w:val="20"/>
-                  <w:szCs w:val="20"/>
-                </w:rPr>
-                <w:fldChar w:fldCharType="begin"/>
-              </w:r>
-              <w:r>
-                <w:rPr>
-                  <w:rFonts w:ascii="Arial" w:hAnsi="Arial" w:cs="Arial"/>
-                  <w:sz w:val="20"/>
-                  <w:szCs w:val="20"/>
-                </w:rPr>
-                <w:instrText xml:space="preserve"> PAGE </w:instrText>
-              </w:r>
-              <w:r>
-                <w:rPr>
-                  <w:rFonts w:ascii="Arial" w:hAnsi="Arial" w:cs="Arial"/>
-                  <w:sz w:val="20"/>
-                  <w:szCs w:val="20"/>
-                </w:rPr>
-                <w:fldChar w:fldCharType="separate"/>
-              </w:r>
-              <w:r>
-                <w:rPr>
-                  <w:rFonts w:ascii="Arial" w:hAnsi="Arial" w:cs="Arial"/>
-                  <w:noProof/>
-                  <w:sz w:val="20"/>
-                  <w:szCs w:val="20"/>
-                </w:rPr>
-                <w:t>1</w:t>
-              </w:r>
-              <w:r>
-                <w:rPr>
-                  <w:rFonts w:ascii="Arial" w:hAnsi="Arial" w:cs="Arial"/>
-                  <w:sz w:val="20"/>
-                  <w:szCs w:val="20"/>
-                </w:rPr>
-                <w:fldChar w:fldCharType="end"/>
-              </w:r>
-              <w:r>
-                <w:rPr>
-                  <w:rFonts w:ascii="Arial" w:hAnsi="Arial" w:cs="Arial"/>
-                  <w:sz w:val="20"/>
-                  <w:szCs w:val="20"/>
-                </w:rPr>
-                <w:t xml:space="preserve"> van </w:t>
-              </w:r>
-              <w:r>
-                <w:rPr>
-                  <w:rFonts w:ascii="Arial" w:hAnsi="Arial" w:cs="Arial"/>
-                  <w:sz w:val="20"/>
-                  <w:szCs w:val="20"/>
-                </w:rPr>
-                <w:fldChar w:fldCharType="begin"/>
-              </w:r>
-              <w:r>
-                <w:rPr>
-                  <w:rFonts w:ascii="Arial" w:hAnsi="Arial" w:cs="Arial"/>
-                  <w:sz w:val="20"/>
-                  <w:szCs w:val="20"/>
-                </w:rPr>
-                <w:instrText xml:space="preserve"> NUMPAGES  </w:instrText>
-              </w:r>
-              <w:r>
-                <w:rPr>
-                  <w:rFonts w:ascii="Arial" w:hAnsi="Arial" w:cs="Arial"/>
-                  <w:sz w:val="20"/>
-                  <w:szCs w:val="20"/>
-                </w:rPr>
-                <w:fldChar w:fldCharType="separate"/>
-              </w:r>
-              <w:r>
-                <w:rPr>
-                  <w:rFonts w:ascii="Arial" w:hAnsi="Arial" w:cs="Arial"/>
-                  <w:noProof/>
-                  <w:sz w:val="20"/>
-                  <w:szCs w:val="20"/>
-                </w:rPr>
-                <w:t>1</w:t>
-              </w:r>
-              <w:r>
-                <w:rPr>
-                  <w:rFonts w:ascii="Arial" w:hAnsi="Arial" w:cs="Arial"/>
-                  <w:sz w:val="20"/>
-                  <w:szCs w:val="20"/>
-                </w:rPr>
-                <w:fldChar w:fldCharType="end"/>
-              </w:r>
-            </w:p>
-          </w:sdtContent>
-        </w:sdt>
-      </w:tc>
-    </w:tr>
-  </w:tbl>
-  <w:p>
-    <w:pPr>
-      <w:pStyle w:val="Voettekst"/>
-    </w:pPr>
-  </w:p>
-</w:ftr>
-</file>
-
-<file path=word/footnotes.xml><?xml version="1.0" encoding="utf-8"?>
-<w:footnotes xmlns:ve="http://schemas.openxmlformats.org/markup-compatibility/2006" xmlns:o="urn:schemas-microsoft-com:office:office" xmlns:r="http://schemas.openxmlformats.org/officeDocument/2006/relationships" xmlns:m="http://schemas.openxmlformats.org/officeDocument/2006/math" xmlns:v="urn:schemas-microsoft-com:vml" xmlns:wp="http://schemas.openxmlformats.org/drawingml/2006/wordprocessingDrawing" xmlns:w10="urn:schemas-microsoft-com:office:word" xmlns:w="http://schemas.openxmlformats.org/wordprocessingml/2006/main" xmlns:wne="http://schemas.microsoft.com/office/word/2006/wordml">
-  <w:footnote w:type="separator" w:id="-1">
-    <w:p>
-      <w:pPr>
-        <w:spacing w:after="0" w:line="240" w:lineRule="auto"/>
-      </w:pPr>
-      <w:r>
-        <w:separator/>
-      </w:r>
-    </w:p>
-  </w:footnote>
-  <w:footnote w:type="continuationSeparator" w:id="0">
-    <w:p>
-      <w:pPr>
-        <w:spacing w:after="0" w:line="240" w:lineRule="auto"/>
-      </w:pPr>
-      <w:r>
-        <w:continuationSeparator/>
-      </w:r>
-    </w:p>
-  </w:footnote>
-</w:footnotes>
 </file>
 
 <file path=word/styles.xml><?xml version="1.0" encoding="utf-8"?>
@@ -725,7 +348,7 @@
     <w:lsdException w:name="Subtitle" w:semiHidden="0" w:uiPriority="11" w:unhideWhenUsed="0" w:qFormat="1"/>
     <w:lsdException w:name="Strong" w:semiHidden="0" w:uiPriority="22" w:unhideWhenUsed="0" w:qFormat="1"/>
     <w:lsdException w:name="Emphasis" w:semiHidden="0" w:uiPriority="20" w:unhideWhenUsed="0" w:qFormat="1"/>
-    <w:lsdException w:name="Table Grid" w:semiHidden="0" w:uiPriority="59" w:unhideWhenUsed="0"/>
+    <w:lsdException w:name="Table Grid" w:semiHidden="0" w:uiPriority="39" w:unhideWhenUsed="0"/>
     <w:lsdException w:name="Placeholder Text" w:unhideWhenUsed="0"/>
     <w:lsdException w:name="No Spacing" w:semiHidden="0" w:uiPriority="1" w:unhideWhenUsed="0" w:qFormat="1"/>
     <w:lsdException w:name="Light Shading" w:semiHidden="0" w:uiPriority="60" w:unhideWhenUsed="0"/>
@@ -880,78 +503,6 @@
       <w:spacing w:after="0" w:line="240" w:lineRule="auto"/>
     </w:pPr>
   </w:style>
-  <w:style w:type="paragraph" w:styleId="Koptekst">
-    <w:name w:val="header"/>
-    <w:basedOn w:val="Standaard"/>
-    <w:link w:val="KoptekstChar"/>
-    <w:uiPriority w:val="99"/>
-    <w:semiHidden/>
-    <w:unhideWhenUsed/>
-    <w:rsid w:val="00BC613C"/>
-    <w:pPr>
-      <w:tabs>
-        <w:tab w:val="center" w:pos="4536"/>
-        <w:tab w:val="right" w:pos="9072"/>
-      </w:tabs>
-      <w:spacing w:after="0" w:line="240" w:lineRule="auto"/>
-    </w:pPr>
-  </w:style>
-  <w:style w:type="character" w:customStyle="1" w:styleId="KoptekstChar">
-    <w:name w:val="Koptekst Char"/>
-    <w:basedOn w:val="Standaardalinea-lettertype"/>
-    <w:link w:val="Koptekst"/>
-    <w:uiPriority w:val="99"/>
-    <w:semiHidden/>
-    <w:rsid w:val="00BC613C"/>
-  </w:style>
-  <w:style w:type="paragraph" w:styleId="Voettekst">
-    <w:name w:val="footer"/>
-    <w:basedOn w:val="Standaard"/>
-    <w:link w:val="VoettekstChar"/>
-    <w:uiPriority w:val="99"/>
-    <w:unhideWhenUsed/>
-    <w:rsid w:val="00BC613C"/>
-    <w:pPr>
-      <w:tabs>
-        <w:tab w:val="center" w:pos="4536"/>
-        <w:tab w:val="right" w:pos="9072"/>
-      </w:tabs>
-      <w:spacing w:after="0" w:line="240" w:lineRule="auto"/>
-    </w:pPr>
-  </w:style>
-  <w:style w:type="character" w:customStyle="1" w:styleId="VoettekstChar">
-    <w:name w:val="Voettekst Char"/>
-    <w:basedOn w:val="Standaardalinea-lettertype"/>
-    <w:link w:val="Voettekst"/>
-    <w:uiPriority w:val="99"/>
-    <w:rsid w:val="00BC613C"/>
-  </w:style>
-  <w:style w:type="table" w:styleId="Tabelraster">
-    <w:name w:val="Table Grid"/>
-    <w:basedOn w:val="Standaardtabel"/>
-    <w:uiPriority w:val="59"/>
-    <w:rsid w:val="00BC613C"/>
-    <w:pPr>
-      <w:spacing w:after="0" w:line="240" w:lineRule="auto"/>
-    </w:pPr>
-    <w:tblPr>
-      <w:tblInd w:w="0" w:type="dxa"/>
-      <w:tblBorders>
-        <w:top w:val="single" w:sz="4" w:space="0" w:color="auto"/>
-        <w:left w:val="single" w:sz="4" w:space="0" w:color="auto"/>
-        <w:bottom w:val="single" w:sz="4" w:space="0" w:color="auto"/>
-        <w:right w:val="single" w:sz="4" w:space="0" w:color="auto"/>
-        <w:insideH w:val="single" w:sz="4" w:space="0" w:color="auto"/>
-        <w:insideV w:val="single" w:sz="4" w:space="0" w:color="auto"/>
-      </w:tblBorders>
-      <w:tblCellMar>
-        <w:top w:w="0" w:type="dxa"/>
-        <w:left w:w="108" w:type="dxa"/>
-        <w:bottom w:w="0" w:type="dxa"/>
-        <w:right w:w="108" w:type="dxa"/>
-      </w:tblCellMar>
-    </w:tblPr>
-  </w:style>
 </w:styles>
 </file>
 
@@ -1210,7 +761,7 @@
   <a:extraClrSchemeLst/>
   <a:extLst>
     <a:ext uri="{05A4C25C-085E-4340-85A3-A5531E510DB2}">
-      <thm15:themeFamily xmlns:thm15="http://schemas.microsoft.com/office/thememl/2012/main" xmlns="" name="Office Theme" id="{62F939B6-93AF-4DB8-9C6B-D6C7DFDC589F}" vid="{4A3C46E8-61CC-4603-A589-7422A47A8E4A}"/>
+      <thm15:themeFamily xmlns="" xmlns:thm15="http://schemas.microsoft.com/office/thememl/2012/main" name="Office Theme" id="{62F939B6-93AF-4DB8-9C6B-D6C7DFDC589F}" vid="{4A3C46E8-61CC-4603-A589-7422A47A8E4A}"/>
     </a:ext>
   </a:extLst>
 </a:theme>

--- a/Docs/Interview uitwerkingen/Uitwerking_Vragen_Directeur.docx
+++ b/Docs/Interview uitwerkingen/Uitwerking_Vragen_Directeur.docx
@@ -40,6 +40,14 @@
           <w:lang w:val="en-US"/>
         </w:rPr>
         <w:t>H. C. M. van Bueren</w:t>
+      </w:r>
+      <w:r>
+        <w:rPr>
+          <w:b/>
+          <w:sz w:val="32"/>
+          <w:lang w:val="en-US"/>
+        </w:rPr>
+        <w:t xml:space="preserve"> - Directeur - 11-09-2014, 8:40 t/m 9:00</w:t>
       </w:r>
     </w:p>
     <w:p>
@@ -1210,7 +1218,7 @@
   <a:extraClrSchemeLst/>
   <a:extLst>
     <a:ext uri="{05A4C25C-085E-4340-85A3-A5531E510DB2}">
-      <thm15:themeFamily xmlns:thm15="http://schemas.microsoft.com/office/thememl/2012/main" xmlns="" name="Office Theme" id="{62F939B6-93AF-4DB8-9C6B-D6C7DFDC589F}" vid="{4A3C46E8-61CC-4603-A589-7422A47A8E4A}"/>
+      <thm15:themeFamily xmlns="" xmlns:thm15="http://schemas.microsoft.com/office/thememl/2012/main" name="Office Theme" id="{62F939B6-93AF-4DB8-9C6B-D6C7DFDC589F}" vid="{4A3C46E8-61CC-4603-A589-7422A47A8E4A}"/>
     </a:ext>
   </a:extLst>
 </a:theme>

--- a/Docs/Interview uitwerkingen/Uitwerking_Vragen_Directeur.docx
+++ b/Docs/Interview uitwerkingen/Uitwerking_Vragen_Directeur.docx
@@ -1218,7 +1218,7 @@
   <a:extraClrSchemeLst/>
   <a:extLst>
     <a:ext uri="{05A4C25C-085E-4340-85A3-A5531E510DB2}">
-      <thm15:themeFamily xmlns="" xmlns:thm15="http://schemas.microsoft.com/office/thememl/2012/main" name="Office Theme" id="{62F939B6-93AF-4DB8-9C6B-D6C7DFDC589F}" vid="{4A3C46E8-61CC-4603-A589-7422A47A8E4A}"/>
+      <thm15:themeFamily xmlns:thm15="http://schemas.microsoft.com/office/thememl/2012/main" xmlns="" name="Office Theme" id="{62F939B6-93AF-4DB8-9C6B-D6C7DFDC589F}" vid="{4A3C46E8-61CC-4603-A589-7422A47A8E4A}"/>
     </a:ext>
   </a:extLst>
 </a:theme>

--- a/Docs/Interview uitwerkingen/Uitwerking_Vragen_Directeur.docx
+++ b/Docs/Interview uitwerkingen/Uitwerking_Vragen_Directeur.docx
@@ -523,7 +523,7 @@
               <w:sz w:val="20"/>
               <w:szCs w:val="20"/>
             </w:rPr>
-            <w:t>Versie: 0.1</w:t>
+            <w:t>Versie: 1.0</w:t>
           </w:r>
         </w:p>
       </w:tc>
@@ -1218,7 +1218,7 @@
   <a:extraClrSchemeLst/>
   <a:extLst>
     <a:ext uri="{05A4C25C-085E-4340-85A3-A5531E510DB2}">
-      <thm15:themeFamily xmlns:thm15="http://schemas.microsoft.com/office/thememl/2012/main" xmlns="" name="Office Theme" id="{62F939B6-93AF-4DB8-9C6B-D6C7DFDC589F}" vid="{4A3C46E8-61CC-4603-A589-7422A47A8E4A}"/>
+      <thm15:themeFamily xmlns="" xmlns:thm15="http://schemas.microsoft.com/office/thememl/2012/main" name="Office Theme" id="{62F939B6-93AF-4DB8-9C6B-D6C7DFDC589F}" vid="{4A3C46E8-61CC-4603-A589-7422A47A8E4A}"/>
     </a:ext>
   </a:extLst>
 </a:theme>

--- a/Docs/Interview uitwerkingen/Uitwerking_Vragen_Directeur.docx
+++ b/Docs/Interview uitwerkingen/Uitwerking_Vragen_Directeur.docx
@@ -283,26 +283,26 @@
       </w:r>
       <w:r>
         <w:tab/>
-        <w:t xml:space="preserve">De afdeling financiën gaat het klantenbestand bijhouden en de overige afdelingen kunnen </w:t>
-      </w:r>
-      <w:r>
-        <w:tab/>
-        <w:t>het alleen bekijken</w:t>
+      </w:r>
+      <w:r>
+        <w:t xml:space="preserve">De afdeling Sales mag klanten toevoegen en bewerken op adres gegevens </w:t>
+      </w:r>
+    </w:p>
+    <w:p>
+      <w:r>
+        <w:t>-</w:t>
+      </w:r>
+      <w:r>
+        <w:tab/>
+        <w:t>De afdeling Financiën mag alleen klanten bekijken en bewerken op financiële gegevens</w:t>
       </w:r>
       <w:r>
         <w:br/>
-        <w:t>-</w:t>
-      </w:r>
-      <w:r>
-        <w:tab/>
-        <w:t xml:space="preserve">Op het klantenbestand komt een systeem met rechten voor alle afdelingen (bijvoorbeeld: </w:t>
-      </w:r>
-      <w:r>
-        <w:tab/>
-        <w:t>Financiën kan bekijken en bewerken en sales kan alleen bekijken)</w:t>
-      </w:r>
-    </w:p>
-    <w:p/>
+      </w:r>
+      <w:r>
+        <w:tab/>
+      </w:r>
+    </w:p>
     <w:sectPr>
       <w:footerReference w:type="default" r:id="rId6"/>
       <w:pgSz w:w="11906" w:h="16838"/>
@@ -467,7 +467,7 @@
               <w:sz w:val="20"/>
               <w:szCs w:val="20"/>
             </w:rPr>
-            <w:t>12-9-2014</w:t>
+            <w:t>19-9-2014</w:t>
           </w:r>
           <w:r>
             <w:rPr>
@@ -1218,7 +1218,7 @@
   <a:extraClrSchemeLst/>
   <a:extLst>
     <a:ext uri="{05A4C25C-085E-4340-85A3-A5531E510DB2}">
-      <thm15:themeFamily xmlns="" xmlns:thm15="http://schemas.microsoft.com/office/thememl/2012/main" name="Office Theme" id="{62F939B6-93AF-4DB8-9C6B-D6C7DFDC589F}" vid="{4A3C46E8-61CC-4603-A589-7422A47A8E4A}"/>
+      <thm15:themeFamily xmlns:thm15="http://schemas.microsoft.com/office/thememl/2012/main" xmlns="" name="Office Theme" id="{62F939B6-93AF-4DB8-9C6B-D6C7DFDC589F}" vid="{4A3C46E8-61CC-4603-A589-7422A47A8E4A}"/>
     </a:ext>
   </a:extLst>
 </a:theme>
